--- a/사전 설문.docx
+++ b/사전 설문.docx
@@ -1,6 +1,6 @@
 
 <file path=word/document.xml><?xml version="1.0" encoding="utf-8"?>
-<w:document xmlns:wpc="http://schemas.microsoft.com/office/word/2010/wordprocessingCanvas" xmlns:cx="http://schemas.microsoft.com/office/drawing/2014/chartex" xmlns:cx1="http://schemas.microsoft.com/office/drawing/2015/9/8/chartex" xmlns:cx2="http://schemas.microsoft.com/office/drawing/2015/10/21/chartex" xmlns:cx3="http://schemas.microsoft.com/office/drawing/2016/5/9/chartex" xmlns:cx4="http://schemas.microsoft.com/office/drawing/2016/5/10/chartex" xmlns:cx5="http://schemas.microsoft.com/office/drawing/2016/5/11/chartex" xmlns:cx6="http://schemas.microsoft.com/office/drawing/2016/5/12/chartex" xmlns:cx7="http://schemas.microsoft.com/office/drawing/2016/5/13/chartex" xmlns:cx8="http://schemas.microsoft.com/office/drawing/2016/5/14/chartex" xmlns:mc="http://schemas.openxmlformats.org/markup-compatibility/2006" xmlns:aink="http://schemas.microsoft.com/office/drawing/2016/ink" xmlns:am3d="http://schemas.microsoft.com/office/drawing/2017/model3d" xmlns:o="urn:schemas-microsoft-com:office:office" xmlns:r="http://schemas.openxmlformats.org/officeDocument/2006/relationships" xmlns:m="http://schemas.openxmlformats.org/officeDocument/2006/math" xmlns:v="urn:schemas-microsoft-com:vml" xmlns:wp14="http://schemas.microsoft.com/office/word/2010/wordprocessingDrawing" xmlns:wp="http://schemas.openxmlformats.org/drawingml/2006/wordprocessingDrawing" xmlns:w10="urn:schemas-microsoft-com:office:word" xmlns:w="http://schemas.openxmlformats.org/wordprocessingml/2006/main" xmlns:w14="http://schemas.microsoft.com/office/word/2010/wordml" xmlns:w15="http://schemas.microsoft.com/office/word/2012/wordml" xmlns:w16cid="http://schemas.microsoft.com/office/word/2016/wordml/cid" xmlns:w16se="http://schemas.microsoft.com/office/word/2015/wordml/symex" xmlns:wpg="http://schemas.microsoft.com/office/word/2010/wordprocessingGroup" xmlns:wpi="http://schemas.microsoft.com/office/word/2010/wordprocessingInk" xmlns:wne="http://schemas.microsoft.com/office/word/2006/wordml" xmlns:wps="http://schemas.microsoft.com/office/word/2010/wordprocessingShape" mc:Ignorable="w14 w15 w16se w16cid wp14">
+<w:document xmlns:wpc="http://schemas.microsoft.com/office/word/2010/wordprocessingCanvas" xmlns:cx="http://schemas.microsoft.com/office/drawing/2014/chartex" xmlns:cx1="http://schemas.microsoft.com/office/drawing/2015/9/8/chartex" xmlns:cx2="http://schemas.microsoft.com/office/drawing/2015/10/21/chartex" xmlns:cx3="http://schemas.microsoft.com/office/drawing/2016/5/9/chartex" xmlns:cx4="http://schemas.microsoft.com/office/drawing/2016/5/10/chartex" xmlns:cx5="http://schemas.microsoft.com/office/drawing/2016/5/11/chartex" xmlns:cx6="http://schemas.microsoft.com/office/drawing/2016/5/12/chartex" xmlns:cx7="http://schemas.microsoft.com/office/drawing/2016/5/13/chartex" xmlns:cx8="http://schemas.microsoft.com/office/drawing/2016/5/14/chartex" xmlns:mc="http://schemas.openxmlformats.org/markup-compatibility/2006" xmlns:aink="http://schemas.microsoft.com/office/drawing/2016/ink" xmlns:am3d="http://schemas.microsoft.com/office/drawing/2017/model3d" xmlns:o="urn:schemas-microsoft-com:office:office" xmlns:r="http://schemas.openxmlformats.org/officeDocument/2006/relationships" xmlns:m="http://schemas.openxmlformats.org/officeDocument/2006/math" xmlns:v="urn:schemas-microsoft-com:vml" xmlns:wp14="http://schemas.microsoft.com/office/word/2010/wordprocessingDrawing" xmlns:wp="http://schemas.openxmlformats.org/drawingml/2006/wordprocessingDrawing" xmlns:w10="urn:schemas-microsoft-com:office:word" xmlns:w="http://schemas.openxmlformats.org/wordprocessingml/2006/main" xmlns:w14="http://schemas.microsoft.com/office/word/2010/wordml" xmlns:w15="http://schemas.microsoft.com/office/word/2012/wordml" xmlns:w16cex="http://schemas.microsoft.com/office/word/2018/wordml/cex" xmlns:w16cid="http://schemas.microsoft.com/office/word/2016/wordml/cid" xmlns:w16="http://schemas.microsoft.com/office/word/2018/wordml" xmlns:w16se="http://schemas.microsoft.com/office/word/2015/wordml/symex" xmlns:wpg="http://schemas.microsoft.com/office/word/2010/wordprocessingGroup" xmlns:wpi="http://schemas.microsoft.com/office/word/2010/wordprocessingInk" xmlns:wne="http://schemas.microsoft.com/office/word/2006/wordml" xmlns:wps="http://schemas.microsoft.com/office/word/2010/wordprocessingShape" mc:Ignorable="w14 w15 w16se w16cid w16 w16cex wp14">
   <w:body>
     <w:p>
       <w:pPr>
@@ -77,7 +77,6 @@
         <w:pStyle w:val="a3"/>
         <w:ind w:leftChars="0" w:left="760"/>
         <w:rPr>
-          <w:rFonts w:hint="eastAsia"/>
           <w:sz w:val="24"/>
           <w:szCs w:val="24"/>
         </w:rPr>
@@ -105,21 +104,12 @@
         </w:rPr>
         <w:t xml:space="preserve">없음 </w:t>
       </w:r>
-      <w:proofErr w:type="gramStart"/>
-      <w:r>
-        <w:rPr>
-          <w:sz w:val="24"/>
-          <w:szCs w:val="24"/>
-        </w:rPr>
-        <w:t xml:space="preserve">(  </w:t>
-      </w:r>
-      <w:proofErr w:type="gramEnd"/>
-      <w:r>
-        <w:rPr>
-          <w:sz w:val="24"/>
-          <w:szCs w:val="24"/>
-        </w:rPr>
-        <w:t xml:space="preserve">  )</w:t>
+      <w:r>
+        <w:rPr>
+          <w:sz w:val="24"/>
+          <w:szCs w:val="24"/>
+        </w:rPr>
+        <w:t>(    )</w:t>
       </w:r>
     </w:p>
     <w:p>
@@ -154,21 +144,12 @@
         </w:rPr>
         <w:t xml:space="preserve">년 미만 </w:t>
       </w:r>
-      <w:proofErr w:type="gramStart"/>
-      <w:r>
-        <w:rPr>
-          <w:sz w:val="24"/>
-          <w:szCs w:val="24"/>
-        </w:rPr>
-        <w:t xml:space="preserve">(  </w:t>
-      </w:r>
-      <w:proofErr w:type="gramEnd"/>
-      <w:r>
-        <w:rPr>
-          <w:sz w:val="24"/>
-          <w:szCs w:val="24"/>
-        </w:rPr>
-        <w:t xml:space="preserve">  )</w:t>
+      <w:r>
+        <w:rPr>
+          <w:sz w:val="24"/>
+          <w:szCs w:val="24"/>
+        </w:rPr>
+        <w:t>(    )</w:t>
       </w:r>
     </w:p>
     <w:p>
@@ -182,7 +163,6 @@
       </w:pPr>
       <w:r>
         <w:rPr>
-          <w:rFonts w:hint="eastAsia"/>
           <w:sz w:val="24"/>
           <w:szCs w:val="24"/>
         </w:rPr>
@@ -193,55 +173,6 @@
           <w:sz w:val="24"/>
           <w:szCs w:val="24"/>
         </w:rPr>
-        <w:t xml:space="preserve"> ~ 5 </w:t>
-      </w:r>
-      <w:proofErr w:type="gramStart"/>
-      <w:r>
-        <w:rPr>
-          <w:rFonts w:hint="eastAsia"/>
-          <w:sz w:val="24"/>
-          <w:szCs w:val="24"/>
-        </w:rPr>
-        <w:t xml:space="preserve">년 </w:t>
-      </w:r>
-      <w:r>
-        <w:rPr>
-          <w:sz w:val="24"/>
-          <w:szCs w:val="24"/>
-        </w:rPr>
-        <w:t xml:space="preserve"> (</w:t>
-      </w:r>
-      <w:proofErr w:type="gramEnd"/>
-      <w:r>
-        <w:rPr>
-          <w:sz w:val="24"/>
-          <w:szCs w:val="24"/>
-        </w:rPr>
-        <w:t xml:space="preserve">    )</w:t>
-      </w:r>
-    </w:p>
-    <w:p>
-      <w:pPr>
-        <w:pStyle w:val="a3"/>
-        <w:ind w:leftChars="0" w:left="760"/>
-        <w:rPr>
-          <w:sz w:val="24"/>
-          <w:szCs w:val="24"/>
-        </w:rPr>
-      </w:pPr>
-      <w:r>
-        <w:rPr>
-          <w:rFonts w:hint="eastAsia"/>
-          <w:sz w:val="24"/>
-          <w:szCs w:val="24"/>
-        </w:rPr>
-        <w:t>5</w:t>
-      </w:r>
-      <w:r>
-        <w:rPr>
-          <w:sz w:val="24"/>
-          <w:szCs w:val="24"/>
-        </w:rPr>
         <w:t xml:space="preserve"> </w:t>
       </w:r>
       <w:r>
@@ -252,21 +183,12 @@
         </w:rPr>
         <w:t xml:space="preserve">년 이상 </w:t>
       </w:r>
-      <w:proofErr w:type="gramStart"/>
-      <w:r>
-        <w:rPr>
-          <w:sz w:val="24"/>
-          <w:szCs w:val="24"/>
-        </w:rPr>
-        <w:t xml:space="preserve">(  </w:t>
-      </w:r>
-      <w:proofErr w:type="gramEnd"/>
-      <w:r>
-        <w:rPr>
-          <w:sz w:val="24"/>
-          <w:szCs w:val="24"/>
-        </w:rPr>
-        <w:t xml:space="preserve">  )</w:t>
+      <w:r>
+        <w:rPr>
+          <w:sz w:val="24"/>
+          <w:szCs w:val="24"/>
+        </w:rPr>
+        <w:t>(    )</w:t>
       </w:r>
     </w:p>
     <w:p>
@@ -328,7 +250,6 @@
       <w:pPr>
         <w:ind w:left="760"/>
         <w:rPr>
-          <w:rFonts w:hint="eastAsia"/>
           <w:sz w:val="24"/>
           <w:szCs w:val="24"/>
         </w:rPr>
@@ -404,27 +325,25 @@
       <w:proofErr w:type="spellEnd"/>
       <w:r>
         <w:rPr>
+          <w:sz w:val="24"/>
+          <w:szCs w:val="24"/>
+        </w:rPr>
+        <w:t xml:space="preserve">   </w:t>
+      </w:r>
+      <w:r>
+        <w:rPr>
           <w:rFonts w:hint="eastAsia"/>
           <w:sz w:val="24"/>
           <w:szCs w:val="24"/>
         </w:rPr>
         <w:t xml:space="preserve"> </w:t>
       </w:r>
-      <w:proofErr w:type="gramStart"/>
-      <w:r>
-        <w:rPr>
-          <w:sz w:val="24"/>
-          <w:szCs w:val="24"/>
-        </w:rPr>
-        <w:t xml:space="preserve">(  </w:t>
-      </w:r>
-      <w:proofErr w:type="gramEnd"/>
-      <w:r>
-        <w:rPr>
-          <w:sz w:val="24"/>
-          <w:szCs w:val="24"/>
-        </w:rPr>
-        <w:t xml:space="preserve">  )</w:t>
+      <w:r>
+        <w:rPr>
+          <w:sz w:val="24"/>
+          <w:szCs w:val="24"/>
+        </w:rPr>
+        <w:t>(    )</w:t>
       </w:r>
     </w:p>
     <w:p>
@@ -458,23 +377,40 @@
           <w:sz w:val="24"/>
           <w:szCs w:val="24"/>
         </w:rPr>
-        <w:t xml:space="preserve">   </w:t>
-      </w:r>
-      <w:proofErr w:type="gramStart"/>
-      <w:r>
-        <w:rPr>
-          <w:sz w:val="24"/>
-          <w:szCs w:val="24"/>
-        </w:rPr>
-        <w:t xml:space="preserve">(  </w:t>
-      </w:r>
-      <w:proofErr w:type="gramEnd"/>
-      <w:r>
-        <w:rPr>
-          <w:sz w:val="24"/>
-          <w:szCs w:val="24"/>
-        </w:rPr>
-        <w:t xml:space="preserve">   )</w:t>
+        <w:t xml:space="preserve">   (     )</w:t>
+      </w:r>
+    </w:p>
+    <w:p>
+      <w:pPr>
+        <w:ind w:leftChars="280" w:left="560" w:firstLineChars="50" w:firstLine="120"/>
+        <w:rPr>
+          <w:rFonts w:hint="eastAsia"/>
+          <w:sz w:val="24"/>
+          <w:szCs w:val="24"/>
+        </w:rPr>
+      </w:pPr>
+      <w:r>
+        <w:rPr>
+          <w:rFonts w:hint="eastAsia"/>
+          <w:sz w:val="24"/>
+          <w:szCs w:val="24"/>
+        </w:rPr>
+        <w:t>일반 응용프로그램 개발</w:t>
+      </w:r>
+      <w:r>
+        <w:rPr>
+          <w:rFonts w:hint="eastAsia"/>
+          <w:sz w:val="24"/>
+          <w:szCs w:val="24"/>
+        </w:rPr>
+        <w:t xml:space="preserve"> </w:t>
+      </w:r>
+      <w:r>
+        <w:rPr>
+          <w:sz w:val="24"/>
+          <w:szCs w:val="24"/>
+        </w:rPr>
+        <w:t xml:space="preserve">   (     )</w:t>
       </w:r>
     </w:p>
     <w:p>
@@ -522,8 +458,6 @@
         </w:rPr>
         <w:t>________________________________</w:t>
       </w:r>
-      <w:bookmarkStart w:id="0" w:name="_GoBack"/>
-      <w:bookmarkEnd w:id="0"/>
       <w:r>
         <w:rPr>
           <w:sz w:val="24"/>
@@ -580,21 +514,12 @@
         </w:rPr>
         <w:t xml:space="preserve">전혀 없음 </w:t>
       </w:r>
-      <w:proofErr w:type="gramStart"/>
-      <w:r>
-        <w:rPr>
-          <w:sz w:val="24"/>
-          <w:szCs w:val="24"/>
-        </w:rPr>
-        <w:t xml:space="preserve">(  </w:t>
-      </w:r>
-      <w:proofErr w:type="gramEnd"/>
-      <w:r>
-        <w:rPr>
-          <w:sz w:val="24"/>
-          <w:szCs w:val="24"/>
-        </w:rPr>
-        <w:t xml:space="preserve">  )</w:t>
+      <w:r>
+        <w:rPr>
+          <w:sz w:val="24"/>
+          <w:szCs w:val="24"/>
+        </w:rPr>
+        <w:t>(    )</w:t>
       </w:r>
     </w:p>
     <w:p>
@@ -614,21 +539,12 @@
         </w:rPr>
         <w:t xml:space="preserve">기본문법 알고 있음 </w:t>
       </w:r>
-      <w:proofErr w:type="gramStart"/>
-      <w:r>
-        <w:rPr>
-          <w:sz w:val="24"/>
-          <w:szCs w:val="24"/>
-        </w:rPr>
-        <w:t xml:space="preserve">(  </w:t>
-      </w:r>
-      <w:proofErr w:type="gramEnd"/>
-      <w:r>
-        <w:rPr>
-          <w:sz w:val="24"/>
-          <w:szCs w:val="24"/>
-        </w:rPr>
-        <w:t xml:space="preserve">  )</w:t>
+      <w:r>
+        <w:rPr>
+          <w:sz w:val="24"/>
+          <w:szCs w:val="24"/>
+        </w:rPr>
+        <w:t>(    )</w:t>
       </w:r>
     </w:p>
     <w:p>
@@ -668,7 +584,6 @@
         <w:pStyle w:val="a3"/>
         <w:ind w:leftChars="0" w:left="760"/>
         <w:rPr>
-          <w:rFonts w:hint="eastAsia"/>
           <w:sz w:val="24"/>
           <w:szCs w:val="24"/>
         </w:rPr>
@@ -700,7 +615,7 @@
 </file>
 
 <file path=word/numbering.xml><?xml version="1.0" encoding="utf-8"?>
-<w:numbering xmlns:wpc="http://schemas.microsoft.com/office/word/2010/wordprocessingCanvas" xmlns:cx="http://schemas.microsoft.com/office/drawing/2014/chartex" xmlns:cx1="http://schemas.microsoft.com/office/drawing/2015/9/8/chartex" xmlns:cx2="http://schemas.microsoft.com/office/drawing/2015/10/21/chartex" xmlns:cx3="http://schemas.microsoft.com/office/drawing/2016/5/9/chartex" xmlns:cx4="http://schemas.microsoft.com/office/drawing/2016/5/10/chartex" xmlns:cx5="http://schemas.microsoft.com/office/drawing/2016/5/11/chartex" xmlns:cx6="http://schemas.microsoft.com/office/drawing/2016/5/12/chartex" xmlns:cx7="http://schemas.microsoft.com/office/drawing/2016/5/13/chartex" xmlns:cx8="http://schemas.microsoft.com/office/drawing/2016/5/14/chartex" xmlns:mc="http://schemas.openxmlformats.org/markup-compatibility/2006" xmlns:aink="http://schemas.microsoft.com/office/drawing/2016/ink" xmlns:am3d="http://schemas.microsoft.com/office/drawing/2017/model3d" xmlns:o="urn:schemas-microsoft-com:office:office" xmlns:r="http://schemas.openxmlformats.org/officeDocument/2006/relationships" xmlns:m="http://schemas.openxmlformats.org/officeDocument/2006/math" xmlns:v="urn:schemas-microsoft-com:vml" xmlns:wp14="http://schemas.microsoft.com/office/word/2010/wordprocessingDrawing" xmlns:wp="http://schemas.openxmlformats.org/drawingml/2006/wordprocessingDrawing" xmlns:w10="urn:schemas-microsoft-com:office:word" xmlns:w="http://schemas.openxmlformats.org/wordprocessingml/2006/main" xmlns:w14="http://schemas.microsoft.com/office/word/2010/wordml" xmlns:w15="http://schemas.microsoft.com/office/word/2012/wordml" xmlns:w16cid="http://schemas.microsoft.com/office/word/2016/wordml/cid" xmlns:w16se="http://schemas.microsoft.com/office/word/2015/wordml/symex" xmlns:wpg="http://schemas.microsoft.com/office/word/2010/wordprocessingGroup" xmlns:wpi="http://schemas.microsoft.com/office/word/2010/wordprocessingInk" xmlns:wne="http://schemas.microsoft.com/office/word/2006/wordml" xmlns:wps="http://schemas.microsoft.com/office/word/2010/wordprocessingShape" mc:Ignorable="w14 w15 w16se w16cid wp14">
+<w:numbering xmlns:wpc="http://schemas.microsoft.com/office/word/2010/wordprocessingCanvas" xmlns:cx="http://schemas.microsoft.com/office/drawing/2014/chartex" xmlns:cx1="http://schemas.microsoft.com/office/drawing/2015/9/8/chartex" xmlns:cx2="http://schemas.microsoft.com/office/drawing/2015/10/21/chartex" xmlns:cx3="http://schemas.microsoft.com/office/drawing/2016/5/9/chartex" xmlns:cx4="http://schemas.microsoft.com/office/drawing/2016/5/10/chartex" xmlns:cx5="http://schemas.microsoft.com/office/drawing/2016/5/11/chartex" xmlns:cx6="http://schemas.microsoft.com/office/drawing/2016/5/12/chartex" xmlns:cx7="http://schemas.microsoft.com/office/drawing/2016/5/13/chartex" xmlns:cx8="http://schemas.microsoft.com/office/drawing/2016/5/14/chartex" xmlns:mc="http://schemas.openxmlformats.org/markup-compatibility/2006" xmlns:aink="http://schemas.microsoft.com/office/drawing/2016/ink" xmlns:am3d="http://schemas.microsoft.com/office/drawing/2017/model3d" xmlns:o="urn:schemas-microsoft-com:office:office" xmlns:r="http://schemas.openxmlformats.org/officeDocument/2006/relationships" xmlns:m="http://schemas.openxmlformats.org/officeDocument/2006/math" xmlns:v="urn:schemas-microsoft-com:vml" xmlns:wp14="http://schemas.microsoft.com/office/word/2010/wordprocessingDrawing" xmlns:wp="http://schemas.openxmlformats.org/drawingml/2006/wordprocessingDrawing" xmlns:w10="urn:schemas-microsoft-com:office:word" xmlns:w="http://schemas.openxmlformats.org/wordprocessingml/2006/main" xmlns:w14="http://schemas.microsoft.com/office/word/2010/wordml" xmlns:w15="http://schemas.microsoft.com/office/word/2012/wordml" xmlns:w16cex="http://schemas.microsoft.com/office/word/2018/wordml/cex" xmlns:w16cid="http://schemas.microsoft.com/office/word/2016/wordml/cid" xmlns:w16="http://schemas.microsoft.com/office/word/2018/wordml" xmlns:w16se="http://schemas.microsoft.com/office/word/2015/wordml/symex" xmlns:wpg="http://schemas.microsoft.com/office/word/2010/wordprocessingGroup" xmlns:wpi="http://schemas.microsoft.com/office/word/2010/wordprocessingInk" xmlns:wne="http://schemas.microsoft.com/office/word/2006/wordml" xmlns:wps="http://schemas.microsoft.com/office/word/2010/wordprocessingShape" mc:Ignorable="w14 w15 w16se w16cid w16 w16cex wp14">
   <w:abstractNum w:abstractNumId="0" w15:restartNumberingAfterBreak="0">
     <w:nsid w:val="30353083"/>
     <w:multiLevelType w:val="hybridMultilevel"/>
@@ -889,7 +804,7 @@
 </file>
 
 <file path=word/styles.xml><?xml version="1.0" encoding="utf-8"?>
-<w:styles xmlns:mc="http://schemas.openxmlformats.org/markup-compatibility/2006" xmlns:r="http://schemas.openxmlformats.org/officeDocument/2006/relationships" xmlns:w="http://schemas.openxmlformats.org/wordprocessingml/2006/main" xmlns:w14="http://schemas.microsoft.com/office/word/2010/wordml" xmlns:w15="http://schemas.microsoft.com/office/word/2012/wordml" xmlns:w16cid="http://schemas.microsoft.com/office/word/2016/wordml/cid" xmlns:w16se="http://schemas.microsoft.com/office/word/2015/wordml/symex" mc:Ignorable="w14 w15 w16se w16cid">
+<w:styles xmlns:mc="http://schemas.openxmlformats.org/markup-compatibility/2006" xmlns:r="http://schemas.openxmlformats.org/officeDocument/2006/relationships" xmlns:w="http://schemas.openxmlformats.org/wordprocessingml/2006/main" xmlns:w14="http://schemas.microsoft.com/office/word/2010/wordml" xmlns:w15="http://schemas.microsoft.com/office/word/2012/wordml" xmlns:w16cex="http://schemas.microsoft.com/office/word/2018/wordml/cex" xmlns:w16cid="http://schemas.microsoft.com/office/word/2016/wordml/cid" xmlns:w16="http://schemas.microsoft.com/office/word/2018/wordml" xmlns:w16se="http://schemas.microsoft.com/office/word/2015/wordml/symex" mc:Ignorable="w14 w15 w16se w16cid w16 w16cex">
   <w:docDefaults>
     <w:rPrDefault>
       <w:rPr>
@@ -1012,6 +927,7 @@
     <w:lsdException w:name="HTML Sample" w:semiHidden="1" w:unhideWhenUsed="1"/>
     <w:lsdException w:name="HTML Typewriter" w:semiHidden="1" w:unhideWhenUsed="1"/>
     <w:lsdException w:name="HTML Variable" w:semiHidden="1" w:unhideWhenUsed="1"/>
+    <w:lsdException w:name="Normal Table" w:semiHidden="1" w:unhideWhenUsed="1"/>
     <w:lsdException w:name="annotation subject" w:semiHidden="1" w:unhideWhenUsed="1"/>
     <w:lsdException w:name="No List" w:semiHidden="1" w:unhideWhenUsed="1"/>
     <w:lsdException w:name="Outline List 1" w:semiHidden="1" w:unhideWhenUsed="1"/>
@@ -1058,8 +974,10 @@
     <w:lsdException w:name="Table Subtle 2" w:semiHidden="1" w:unhideWhenUsed="1"/>
     <w:lsdException w:name="Table Web 1" w:semiHidden="1" w:unhideWhenUsed="1"/>
     <w:lsdException w:name="Table Web 2" w:semiHidden="1" w:unhideWhenUsed="1"/>
+    <w:lsdException w:name="Table Web 3" w:semiHidden="1" w:unhideWhenUsed="1"/>
     <w:lsdException w:name="Balloon Text" w:semiHidden="1" w:unhideWhenUsed="1"/>
     <w:lsdException w:name="Table Grid" w:uiPriority="39"/>
+    <w:lsdException w:name="Table Theme" w:semiHidden="1" w:unhideWhenUsed="1"/>
     <w:lsdException w:name="Placeholder Text" w:semiHidden="1"/>
     <w:lsdException w:name="No Spacing" w:uiPriority="1" w:qFormat="1"/>
     <w:lsdException w:name="Light Shading" w:uiPriority="60"/>
